--- a/Collatio/56/1. Textos/2. Limpios/56-H.docx
+++ b/Collatio/56/1. Textos/2. Limpios/56-H.docx
@@ -6,55 +6,41 @@
       <w:pPr>
         <w:rPr>
           <w:rFonts w:ascii="Garamond" w:hAnsi="Garamond"/>
-          <w:sz w:val="40"/>
-          <w:szCs w:val="40"/>
         </w:rPr>
       </w:pPr>
       <w:r>
         <w:rPr>
           <w:rFonts w:ascii="Garamond" w:hAnsi="Garamond"/>
-          <w:sz w:val="40"/>
-          <w:szCs w:val="40"/>
         </w:rPr>
         <w:t xml:space="preserve">Pregunto el diciplo a su maestro e dixo le maestro ruego te que me digas una demanda que te quiero faze la qual es esta </w:t>
       </w:r>
       <w:r>
         <w:rPr>
           <w:rFonts w:ascii="Garamond" w:hAnsi="Garamond"/>
-          <w:sz w:val="40"/>
-          <w:szCs w:val="40"/>
         </w:rPr>
         <w:t>p</w:t>
       </w:r>
       <w:r>
         <w:rPr>
           <w:rFonts w:ascii="Garamond" w:hAnsi="Garamond"/>
-          <w:sz w:val="40"/>
-          <w:szCs w:val="40"/>
         </w:rPr>
         <w:t xml:space="preserve">or qual razon dio nuestro señor a Muisen escripto en las tablas de la ley los diez mandamientos </w:t>
       </w:r>
       <w:r>
         <w:rPr>
           <w:rFonts w:ascii="Garamond" w:hAnsi="Garamond"/>
-          <w:sz w:val="40"/>
-          <w:szCs w:val="40"/>
         </w:rPr>
         <w:t>c</w:t>
       </w:r>
       <w:r>
         <w:rPr>
           <w:rFonts w:ascii="Garamond" w:hAnsi="Garamond"/>
-          <w:sz w:val="40"/>
-          <w:szCs w:val="40"/>
         </w:rPr>
         <w:t xml:space="preserve">a pues los fijos de </w:t>
       </w:r>
       <w:r>
         <w:rPr>
           <w:rFonts w:ascii="Garamond" w:hAnsi="Garamond"/>
-          <w:sz w:val="40"/>
-          <w:szCs w:val="40"/>
           <w:lang w:val="es-ES"/>
         </w:rPr>
         <w:t>I</w:t>
@@ -62,48 +48,36 @@
       <w:r>
         <w:rPr>
           <w:rFonts w:ascii="Garamond" w:hAnsi="Garamond"/>
-          <w:sz w:val="40"/>
-          <w:szCs w:val="40"/>
         </w:rPr>
         <w:t xml:space="preserve">rrael eran ombres de tribos de grandes generaciones e avian a venir e acusar de las cosas del mundo conviene que ley e postura pusiese entre si como biviesen de lo que usasen </w:t>
       </w:r>
       <w:r>
         <w:rPr>
           <w:rFonts w:ascii="Garamond" w:hAnsi="Garamond"/>
-          <w:sz w:val="40"/>
-          <w:szCs w:val="40"/>
-        </w:rPr>
-        <w:t>e</w:t>
-      </w:r>
-      <w:r>
-        <w:rPr>
-          <w:rFonts w:ascii="Garamond" w:hAnsi="Garamond"/>
-          <w:sz w:val="40"/>
-          <w:szCs w:val="40"/>
+        </w:rPr>
+        <w:t>e</w:t>
+      </w:r>
+      <w:r>
+        <w:rPr>
+          <w:rFonts w:ascii="Garamond" w:hAnsi="Garamond"/>
         </w:rPr>
         <w:t xml:space="preserve"> de los que se guardasen por tal de non caher en yerro como fizieron despues otras gentes muchas </w:t>
       </w:r>
       <w:r>
         <w:rPr>
           <w:rFonts w:ascii="Garamond" w:hAnsi="Garamond"/>
-          <w:sz w:val="40"/>
-          <w:szCs w:val="40"/>
         </w:rPr>
         <w:t>p</w:t>
       </w:r>
       <w:r>
         <w:rPr>
           <w:rFonts w:ascii="Garamond" w:hAnsi="Garamond"/>
-          <w:sz w:val="40"/>
-          <w:szCs w:val="40"/>
         </w:rPr>
         <w:t>ues si esto non podian ellos escusar e lo avian de fazer asi de</w:t>
       </w:r>
       <w:r>
         <w:rPr>
           <w:rFonts w:ascii="Garamond" w:hAnsi="Garamond"/>
-          <w:sz w:val="40"/>
-          <w:szCs w:val="40"/>
           <w:lang w:val="es-ES"/>
         </w:rPr>
         <w:t xml:space="preserve"> </w:t>
@@ -111,16 +85,12 @@
       <w:r>
         <w:rPr>
           <w:rFonts w:ascii="Garamond" w:hAnsi="Garamond"/>
-          <w:sz w:val="40"/>
-          <w:szCs w:val="40"/>
         </w:rPr>
         <w:t>mas era lo que dios fazie en dar</w:t>
       </w:r>
       <w:r>
         <w:rPr>
           <w:rFonts w:ascii="Garamond" w:hAnsi="Garamond"/>
-          <w:sz w:val="40"/>
-          <w:szCs w:val="40"/>
           <w:lang w:val="es-ES"/>
         </w:rPr>
         <w:t xml:space="preserve"> </w:t>
@@ -128,96 +98,72 @@
       <w:r>
         <w:rPr>
           <w:rFonts w:ascii="Garamond" w:hAnsi="Garamond"/>
-          <w:sz w:val="40"/>
-          <w:szCs w:val="40"/>
         </w:rPr>
         <w:t xml:space="preserve">gelos e dar se a entender que sobre esto que soberano era </w:t>
       </w:r>
       <w:r>
         <w:rPr>
           <w:rFonts w:ascii="Garamond" w:hAnsi="Garamond"/>
-          <w:sz w:val="40"/>
-          <w:szCs w:val="40"/>
         </w:rPr>
         <w:t>p</w:t>
       </w:r>
       <w:r>
         <w:rPr>
           <w:rFonts w:ascii="Garamond" w:hAnsi="Garamond"/>
-          <w:sz w:val="40"/>
-          <w:szCs w:val="40"/>
         </w:rPr>
         <w:t xml:space="preserve">or ende querria saber de ti esto que dios fizo por que lo fizo </w:t>
       </w:r>
       <w:r>
         <w:rPr>
           <w:rFonts w:ascii="Garamond" w:hAnsi="Garamond"/>
-          <w:sz w:val="40"/>
-          <w:szCs w:val="40"/>
         </w:rPr>
         <w:t>c</w:t>
       </w:r>
       <w:r>
         <w:rPr>
           <w:rFonts w:ascii="Garamond" w:hAnsi="Garamond"/>
-          <w:sz w:val="40"/>
-          <w:szCs w:val="40"/>
         </w:rPr>
         <w:t xml:space="preserve">a las obras de dios bien devemos asaber e tener que non son baldias por ende te ruego que me digas por que fue </w:t>
       </w:r>
       <w:r>
         <w:rPr>
           <w:rFonts w:ascii="Garamond" w:hAnsi="Garamond"/>
-          <w:sz w:val="40"/>
-          <w:szCs w:val="40"/>
         </w:rPr>
         <w:t>r</w:t>
       </w:r>
       <w:r>
         <w:rPr>
           <w:rFonts w:ascii="Garamond" w:hAnsi="Garamond"/>
-          <w:sz w:val="40"/>
-          <w:szCs w:val="40"/>
         </w:rPr>
         <w:t xml:space="preserve">espondio el maestro e dixo mio diciplo tu me fazes muy sotil demanda en thelogia e en derecho por ende te quiero responder a ella lo mejor que sopiere tu deves asaber qu el primero pueblo que dios escogio para si fueron los fijos de </w:t>
       </w:r>
       <w:r>
         <w:rPr>
           <w:rFonts w:ascii="Garamond" w:hAnsi="Garamond"/>
-          <w:sz w:val="40"/>
-          <w:szCs w:val="40"/>
         </w:rPr>
         <w:t>Ir</w:t>
       </w:r>
       <w:r>
         <w:rPr>
           <w:rFonts w:ascii="Garamond" w:hAnsi="Garamond"/>
-          <w:sz w:val="40"/>
-          <w:szCs w:val="40"/>
         </w:rPr>
         <w:t xml:space="preserve">rael simiente de Abraham </w:t>
       </w:r>
       <w:r>
         <w:rPr>
           <w:rFonts w:ascii="Garamond" w:hAnsi="Garamond"/>
-          <w:sz w:val="40"/>
-          <w:szCs w:val="40"/>
-        </w:rPr>
-        <w:t>e</w:t>
-      </w:r>
-      <w:r>
-        <w:rPr>
-          <w:rFonts w:ascii="Garamond" w:hAnsi="Garamond"/>
-          <w:sz w:val="40"/>
-          <w:szCs w:val="40"/>
+        </w:rPr>
+        <w:t>e</w:t>
+      </w:r>
+      <w:r>
+        <w:rPr>
+          <w:rFonts w:ascii="Garamond" w:hAnsi="Garamond"/>
         </w:rPr>
         <w:t xml:space="preserve"> desque dios lo</w:t>
       </w:r>
       <w:r>
         <w:rPr>
           <w:rFonts w:ascii="Garamond" w:hAnsi="Garamond"/>
-          <w:sz w:val="40"/>
-          <w:szCs w:val="40"/>
           <w:lang w:val="es-ES"/>
         </w:rPr>
         <w:t>s</w:t>
@@ -225,64 +171,48 @@
       <w:r>
         <w:rPr>
           <w:rFonts w:ascii="Garamond" w:hAnsi="Garamond"/>
-          <w:sz w:val="40"/>
-          <w:szCs w:val="40"/>
         </w:rPr>
         <w:t xml:space="preserve"> ovo levado ponien se en el su siervo al disierto contra la tierra de permision que les avia aprometido </w:t>
       </w:r>
       <w:r>
         <w:rPr>
           <w:rFonts w:ascii="Garamond" w:hAnsi="Garamond"/>
-          <w:sz w:val="40"/>
-          <w:szCs w:val="40"/>
-        </w:rPr>
-        <w:t>e</w:t>
-      </w:r>
-      <w:r>
-        <w:rPr>
-          <w:rFonts w:ascii="Garamond" w:hAnsi="Garamond"/>
-          <w:sz w:val="40"/>
-          <w:szCs w:val="40"/>
+        </w:rPr>
+        <w:t>e</w:t>
+      </w:r>
+      <w:r>
+        <w:rPr>
+          <w:rFonts w:ascii="Garamond" w:hAnsi="Garamond"/>
         </w:rPr>
         <w:t xml:space="preserve"> veyendo nuestro señor que ellos eran mas dados a vicios e a pecados que a otra bondat sintiendo se de lo que avia fecho en ellos quiso les dar posturas que guardasen e mandamientos que temiesen </w:t>
       </w:r>
       <w:r>
         <w:rPr>
           <w:rFonts w:ascii="Garamond" w:hAnsi="Garamond"/>
-          <w:sz w:val="40"/>
-          <w:szCs w:val="40"/>
-        </w:rPr>
-        <w:t>e</w:t>
-      </w:r>
-      <w:r>
-        <w:rPr>
-          <w:rFonts w:ascii="Garamond" w:hAnsi="Garamond"/>
-          <w:sz w:val="40"/>
-          <w:szCs w:val="40"/>
+        </w:rPr>
+        <w:t>e</w:t>
+      </w:r>
+      <w:r>
+        <w:rPr>
+          <w:rFonts w:ascii="Garamond" w:hAnsi="Garamond"/>
         </w:rPr>
         <w:t xml:space="preserve"> por que estonces los fijos de </w:t>
       </w:r>
       <w:r>
         <w:rPr>
           <w:rFonts w:ascii="Garamond" w:hAnsi="Garamond"/>
-          <w:sz w:val="40"/>
-          <w:szCs w:val="40"/>
         </w:rPr>
         <w:t>I</w:t>
       </w:r>
       <w:r>
         <w:rPr>
           <w:rFonts w:ascii="Garamond" w:hAnsi="Garamond"/>
-          <w:sz w:val="40"/>
-          <w:szCs w:val="40"/>
         </w:rPr>
         <w:t>rrael non avian otro si rey nin otro señor si non dios e de la su mano Muisen su siervo que era cabdillo d ellos dio</w:t>
       </w:r>
       <w:r>
         <w:rPr>
           <w:rFonts w:ascii="Garamond" w:hAnsi="Garamond"/>
-          <w:sz w:val="40"/>
-          <w:szCs w:val="40"/>
           <w:lang w:val="es-ES"/>
         </w:rPr>
         <w:t xml:space="preserve"> </w:t>
@@ -290,714 +220,533 @@
       <w:r>
         <w:rPr>
           <w:rFonts w:ascii="Garamond" w:hAnsi="Garamond"/>
-          <w:sz w:val="40"/>
-          <w:szCs w:val="40"/>
         </w:rPr>
         <w:t xml:space="preserve">les dios por el estas posturas e estos mandamientos </w:t>
       </w:r>
       <w:r>
         <w:rPr>
           <w:rFonts w:ascii="Garamond" w:hAnsi="Garamond"/>
-          <w:sz w:val="40"/>
-          <w:szCs w:val="40"/>
-        </w:rPr>
-        <w:t>e</w:t>
-      </w:r>
-      <w:r>
-        <w:rPr>
-          <w:rFonts w:ascii="Garamond" w:hAnsi="Garamond"/>
-          <w:sz w:val="40"/>
-          <w:szCs w:val="40"/>
+        </w:rPr>
+        <w:t>e</w:t>
+      </w:r>
+      <w:r>
+        <w:rPr>
+          <w:rFonts w:ascii="Garamond" w:hAnsi="Garamond"/>
         </w:rPr>
         <w:t xml:space="preserve"> Muisen los rescibio de la mano de dios e los dio a los fijos de </w:t>
       </w:r>
       <w:r>
         <w:rPr>
           <w:rFonts w:ascii="Garamond" w:hAnsi="Garamond"/>
-          <w:sz w:val="40"/>
-          <w:szCs w:val="40"/>
         </w:rPr>
         <w:t>Ir</w:t>
       </w:r>
       <w:r>
         <w:rPr>
           <w:rFonts w:ascii="Garamond" w:hAnsi="Garamond"/>
-          <w:sz w:val="40"/>
-          <w:szCs w:val="40"/>
         </w:rPr>
         <w:t xml:space="preserve">rael por el </w:t>
       </w:r>
       <w:r>
         <w:rPr>
           <w:rFonts w:ascii="Garamond" w:hAnsi="Garamond"/>
-          <w:sz w:val="40"/>
-          <w:szCs w:val="40"/>
-        </w:rPr>
-        <w:t>e</w:t>
-      </w:r>
-      <w:r>
-        <w:rPr>
-          <w:rFonts w:ascii="Garamond" w:hAnsi="Garamond"/>
-          <w:sz w:val="40"/>
-          <w:szCs w:val="40"/>
-        </w:rPr>
-        <w:t xml:space="preserve"> como quier que dios esto fiziese estonces por </w:t>
-      </w:r>
-      <w:r>
-        <w:rPr>
-          <w:rFonts w:ascii="Garamond" w:hAnsi="Garamond"/>
-          <w:sz w:val="40"/>
-          <w:szCs w:val="40"/>
+        </w:rPr>
+        <w:t>e</w:t>
+      </w:r>
+      <w:r>
+        <w:rPr>
+          <w:rFonts w:ascii="Garamond" w:hAnsi="Garamond"/>
+        </w:rPr>
+        <w:t xml:space="preserve"> como quier que dios esto fiziese estonces por refrenar los e guardar los de yerro </w:t>
+      </w:r>
+      <w:r>
+        <w:rPr>
+          <w:rFonts w:ascii="Garamond" w:hAnsi="Garamond"/>
+        </w:rPr>
+        <w:t>o</w:t>
+      </w:r>
+      <w:r>
+        <w:rPr>
+          <w:rFonts w:ascii="Garamond" w:hAnsi="Garamond"/>
+        </w:rPr>
+        <w:t xml:space="preserve">tro si lo fizo por todas las gentes que enpos estos avian de venir </w:t>
+      </w:r>
+      <w:r>
+        <w:rPr>
+          <w:rFonts w:ascii="Garamond" w:hAnsi="Garamond"/>
+        </w:rPr>
+        <w:t>e</w:t>
+      </w:r>
+      <w:r>
+        <w:rPr>
+          <w:rFonts w:ascii="Garamond" w:hAnsi="Garamond"/>
+        </w:rPr>
+        <w:t xml:space="preserve"> de alli tomasen materia de verdat e costunbre e regla de las cosas que avian de guardar e de obedescer e de conoscer </w:t>
+      </w:r>
+      <w:r>
+        <w:rPr>
+          <w:rFonts w:ascii="Garamond" w:hAnsi="Garamond"/>
+        </w:rPr>
+        <w:t>p</w:t>
+      </w:r>
+      <w:r>
+        <w:rPr>
+          <w:rFonts w:ascii="Garamond" w:hAnsi="Garamond"/>
+        </w:rPr>
+        <w:t>ues dios que es sobre todos los reyes e señor sobre todos los se</w:t>
+      </w:r>
+      <w:r>
+        <w:rPr>
+          <w:rFonts w:ascii="Garamond" w:hAnsi="Garamond"/>
+          <w:lang w:val="es-ES"/>
+        </w:rPr>
+        <w:t>ñ</w:t>
+      </w:r>
+      <w:r>
+        <w:rPr>
+          <w:rFonts w:ascii="Garamond" w:hAnsi="Garamond"/>
+        </w:rPr>
+        <w:t xml:space="preserve">ores quiso primeramente abrir esta primera carrera </w:t>
+      </w:r>
+      <w:r>
+        <w:rPr>
+          <w:rFonts w:ascii="Garamond" w:hAnsi="Garamond"/>
+        </w:rPr>
+        <w:t>c</w:t>
+      </w:r>
+      <w:r>
+        <w:rPr>
+          <w:rFonts w:ascii="Garamond" w:hAnsi="Garamond"/>
+        </w:rPr>
+        <w:t>a si los ombres a el non toviesen nin a los sus mandamientos menos presciarian e menos temerian los otros mandamientos e las otras posturas que se fiziesen los otros se</w:t>
+      </w:r>
+      <w:r>
+        <w:rPr>
+          <w:rFonts w:ascii="Garamond" w:hAnsi="Garamond"/>
+          <w:lang w:val="es-ES"/>
+        </w:rPr>
+        <w:t>ñ</w:t>
+      </w:r>
+      <w:r>
+        <w:rPr>
+          <w:rFonts w:ascii="Garamond" w:hAnsi="Garamond"/>
+        </w:rPr>
+        <w:t>ores tenporales que son d</w:t>
+      </w:r>
+      <w:r>
+        <w:rPr>
+          <w:rFonts w:ascii="Garamond" w:hAnsi="Garamond"/>
+          <w:lang w:val="es-ES"/>
+        </w:rPr>
+        <w:t xml:space="preserve"> </w:t>
+      </w:r>
+      <w:r>
+        <w:rPr>
+          <w:rFonts w:ascii="Garamond" w:hAnsi="Garamond"/>
+        </w:rPr>
+        <w:t xml:space="preserve">el a yuso </w:t>
+      </w:r>
+      <w:r>
+        <w:rPr>
+          <w:rFonts w:ascii="Garamond" w:hAnsi="Garamond"/>
+        </w:rPr>
+        <w:t>e</w:t>
+      </w:r>
+      <w:r>
+        <w:rPr>
+          <w:rFonts w:ascii="Garamond" w:hAnsi="Garamond"/>
+        </w:rPr>
+        <w:t xml:space="preserve"> el rigiendo e mandando a los fijos de </w:t>
+      </w:r>
+      <w:r>
+        <w:rPr>
+          <w:rFonts w:ascii="Garamond" w:hAnsi="Garamond"/>
+        </w:rPr>
+        <w:t>I</w:t>
+      </w:r>
+      <w:r>
+        <w:rPr>
+          <w:rFonts w:ascii="Garamond" w:hAnsi="Garamond"/>
+        </w:rPr>
+        <w:t>rrael dio enxienp</w:t>
+      </w:r>
+      <w:r>
+        <w:rPr>
+          <w:rFonts w:ascii="Garamond" w:hAnsi="Garamond"/>
+          <w:lang w:val="es-ES"/>
+        </w:rPr>
+        <w:t>l</w:t>
+      </w:r>
+      <w:r>
+        <w:rPr>
+          <w:rFonts w:ascii="Garamond" w:hAnsi="Garamond"/>
+        </w:rPr>
+        <w:t xml:space="preserve">o a los otros reyes que reinan sobr el </w:t>
+      </w:r>
+      <w:r>
+        <w:rPr>
+          <w:rFonts w:ascii="Garamond" w:hAnsi="Garamond"/>
+        </w:rPr>
+        <w:t>p</w:t>
+      </w:r>
+      <w:r>
+        <w:rPr>
+          <w:rFonts w:ascii="Garamond" w:hAnsi="Garamond"/>
+        </w:rPr>
+        <w:t xml:space="preserve">or estos diez mandamientos que les dio como cada uno en el reino que ha de regir deve dar buen fuero e quitar el malo e poner ley por do </w:t>
+      </w:r>
+      <w:proofErr w:type="spellStart"/>
+      <w:r>
+        <w:rPr>
+          <w:rFonts w:ascii="Garamond" w:hAnsi="Garamond"/>
+          <w:lang w:val="es-ES"/>
+        </w:rPr>
+        <w:t>biv</w:t>
+      </w:r>
+      <w:proofErr w:type="spellEnd"/>
+      <w:r>
+        <w:rPr>
+          <w:rFonts w:ascii="Garamond" w:hAnsi="Garamond"/>
+        </w:rPr>
+        <w:t xml:space="preserve">en los ombres segunt derecho </w:t>
+      </w:r>
+      <w:r>
+        <w:rPr>
+          <w:rFonts w:ascii="Garamond" w:hAnsi="Garamond"/>
+        </w:rPr>
+        <w:t>p</w:t>
+      </w:r>
+      <w:r>
+        <w:rPr>
+          <w:rFonts w:ascii="Garamond" w:hAnsi="Garamond"/>
+        </w:rPr>
+        <w:t xml:space="preserve">or que sepan lo que han de guardar e lo que han de obedescer e lo que han de fazer e lo que deven dexar e estrañar </w:t>
+      </w:r>
+      <w:r>
+        <w:rPr>
+          <w:rFonts w:ascii="Garamond" w:hAnsi="Garamond"/>
+        </w:rPr>
+        <w:t>e</w:t>
+      </w:r>
+      <w:r>
+        <w:rPr>
+          <w:rFonts w:ascii="Garamond" w:hAnsi="Garamond"/>
+        </w:rPr>
+        <w:t xml:space="preserve"> como quier que los diez mandamientos hayan nonbres que son dos mandamientos e para mientes e fallaras en ellos que non ay mas de tres que sean mandamientos </w:t>
+      </w:r>
+      <w:r>
+        <w:rPr>
+          <w:rFonts w:ascii="Garamond" w:hAnsi="Garamond"/>
+        </w:rPr>
+        <w:t>e</w:t>
+      </w:r>
+      <w:r>
+        <w:rPr>
+          <w:rFonts w:ascii="Garamond" w:hAnsi="Garamond"/>
+        </w:rPr>
+        <w:t xml:space="preserve"> los mandamientos son estos ama a</w:t>
+      </w:r>
+      <w:r>
+        <w:rPr>
+          <w:rFonts w:ascii="Garamond" w:hAnsi="Garamond"/>
+          <w:lang w:val="es-ES"/>
+        </w:rPr>
+        <w:t xml:space="preserve"> </w:t>
+      </w:r>
+      <w:r>
+        <w:rPr>
+          <w:rFonts w:ascii="Garamond" w:hAnsi="Garamond"/>
+        </w:rPr>
+        <w:t xml:space="preserve">tu señor dios de toda tu anima e todo tu coraçon e el entendimiento </w:t>
+      </w:r>
+      <w:r>
+        <w:rPr>
+          <w:rFonts w:ascii="Garamond" w:hAnsi="Garamond"/>
+        </w:rPr>
+        <w:t>e</w:t>
+      </w:r>
+      <w:r>
+        <w:rPr>
+          <w:rFonts w:ascii="Garamond" w:hAnsi="Garamond"/>
+        </w:rPr>
+        <w:t xml:space="preserve"> d este mandamiento es este que ames e creas en un solo dios qu es fazedor e criador de todas las cosas en el qual se encierra la trenidat de las tres personas qu es un dios </w:t>
+      </w:r>
+      <w:r>
+        <w:rPr>
+          <w:rFonts w:ascii="Garamond" w:hAnsi="Garamond"/>
+        </w:rPr>
+        <w:t>e</w:t>
+      </w:r>
+      <w:r>
+        <w:rPr>
+          <w:rFonts w:ascii="Garamond" w:hAnsi="Garamond"/>
+        </w:rPr>
+        <w:t xml:space="preserve"> este solo dios non lo dexes nin lo aborrescas por los dioses ajenos e ama</w:t>
+      </w:r>
+      <w:r>
+        <w:rPr>
+          <w:rFonts w:ascii="Garamond" w:hAnsi="Garamond"/>
+          <w:lang w:val="es-ES"/>
+        </w:rPr>
+        <w:t xml:space="preserve"> </w:t>
+      </w:r>
+      <w:r>
+        <w:rPr>
+          <w:rFonts w:ascii="Garamond" w:hAnsi="Garamond"/>
+        </w:rPr>
+        <w:t xml:space="preserve">lo conplidamente de todo tu coraçon e de toda tu voluntad </w:t>
+      </w:r>
+      <w:r>
+        <w:rPr>
+          <w:rFonts w:ascii="Garamond" w:hAnsi="Garamond"/>
+        </w:rPr>
+        <w:t>e</w:t>
+      </w:r>
+      <w:r>
+        <w:rPr>
+          <w:rFonts w:ascii="Garamond" w:hAnsi="Garamond"/>
+        </w:rPr>
+        <w:t xml:space="preserve"> ama</w:t>
+      </w:r>
+      <w:r>
+        <w:rPr>
+          <w:rFonts w:ascii="Garamond" w:hAnsi="Garamond"/>
+          <w:lang w:val="es-ES"/>
+        </w:rPr>
+        <w:t xml:space="preserve"> </w:t>
+      </w:r>
+      <w:r>
+        <w:rPr>
+          <w:rFonts w:ascii="Garamond" w:hAnsi="Garamond"/>
+        </w:rPr>
+        <w:t xml:space="preserve">lo de toda tu alma e partiendo la de todos los vicios e pecados d este mundo </w:t>
+      </w:r>
+      <w:r>
+        <w:rPr>
+          <w:rFonts w:ascii="Garamond" w:hAnsi="Garamond"/>
+        </w:rPr>
+        <w:t>e</w:t>
+      </w:r>
+      <w:r>
+        <w:rPr>
+          <w:rFonts w:ascii="Garamond" w:hAnsi="Garamond"/>
+        </w:rPr>
+        <w:t xml:space="preserve"> el segundo mandamiento dize honra a tu padre e a</w:t>
+      </w:r>
+      <w:r>
+        <w:rPr>
+          <w:rFonts w:ascii="Garamond" w:hAnsi="Garamond"/>
+          <w:lang w:val="es-ES"/>
+        </w:rPr>
+        <w:t xml:space="preserve"> </w:t>
+      </w:r>
+      <w:r>
+        <w:rPr>
+          <w:rFonts w:ascii="Garamond" w:hAnsi="Garamond"/>
+        </w:rPr>
+        <w:t>tu madre esto te manda dios que d</w:t>
+      </w:r>
+      <w:r>
+        <w:rPr>
+          <w:rFonts w:ascii="Garamond" w:hAnsi="Garamond"/>
+          <w:lang w:val="es-ES"/>
+        </w:rPr>
+        <w:t xml:space="preserve"> </w:t>
+      </w:r>
+      <w:r>
+        <w:rPr>
+          <w:rFonts w:ascii="Garamond" w:hAnsi="Garamond"/>
+        </w:rPr>
+        <w:t xml:space="preserve">el a yuso conoscas e obedescas la simiente donde salliste </w:t>
+      </w:r>
+      <w:r>
+        <w:rPr>
+          <w:rFonts w:ascii="Garamond" w:hAnsi="Garamond"/>
+        </w:rPr>
+        <w:t>c</w:t>
+      </w:r>
+      <w:r>
+        <w:rPr>
+          <w:rFonts w:ascii="Garamond" w:hAnsi="Garamond"/>
+        </w:rPr>
+        <w:t>a si el padre e la madre tenporal conoscieres conosceras a dios qu es padre e fazedor sobre</w:t>
+      </w:r>
+      <w:r>
+        <w:rPr>
+          <w:rFonts w:ascii="Garamond" w:hAnsi="Garamond"/>
+          <w:lang w:val="es-ES"/>
+        </w:rPr>
+        <w:t xml:space="preserve"> </w:t>
+      </w:r>
+      <w:r>
+        <w:rPr>
+          <w:rFonts w:ascii="Garamond" w:hAnsi="Garamond"/>
+        </w:rPr>
+        <w:t xml:space="preserve">todo </w:t>
+      </w:r>
+      <w:r>
+        <w:rPr>
+          <w:rFonts w:ascii="Garamond" w:hAnsi="Garamond"/>
+        </w:rPr>
+        <w:t>e</w:t>
+      </w:r>
+      <w:r>
+        <w:rPr>
+          <w:rFonts w:ascii="Garamond" w:hAnsi="Garamond"/>
+        </w:rPr>
+        <w:t xml:space="preserve"> el tercero mandamiento es ama al </w:t>
+      </w:r>
+      <w:r>
+        <w:rPr>
+          <w:rFonts w:ascii="Garamond" w:hAnsi="Garamond"/>
+          <w:lang w:val="es-ES"/>
+        </w:rPr>
+        <w:t>c</w:t>
+      </w:r>
+      <w:r>
+        <w:rPr>
+          <w:rFonts w:ascii="Garamond" w:hAnsi="Garamond"/>
+        </w:rPr>
+        <w:t xml:space="preserve">ristiano allegando lo a ti asi como a ti mesmo </w:t>
+      </w:r>
+      <w:r>
+        <w:rPr>
+          <w:rFonts w:ascii="Garamond" w:hAnsi="Garamond"/>
+        </w:rPr>
+        <w:t>e</w:t>
+      </w:r>
+      <w:r>
+        <w:rPr>
+          <w:rFonts w:ascii="Garamond" w:hAnsi="Garamond"/>
+        </w:rPr>
+        <w:t xml:space="preserve"> en este mandamiento te manda dios que fagas bondat e ames al de la tu ley que es allegado a ti por bondat e por vezindat e por amor que aya contigo e que lo non quieras mal nin ayas aborrescimiento con el pues que te non meresce por que </w:t>
+      </w:r>
+      <w:r>
+        <w:rPr>
+          <w:rFonts w:ascii="Garamond" w:hAnsi="Garamond"/>
+        </w:rPr>
+        <w:t>n</w:t>
+      </w:r>
+      <w:r>
+        <w:rPr>
+          <w:rFonts w:ascii="Garamond" w:hAnsi="Garamond"/>
+        </w:rPr>
+        <w:t xml:space="preserve">in tomes cobdicia de lo suyo por que metas a ti en yerro e asi como te el guarda que seas tu tenido de guardar a el por que yerro nin mal se levante de ti a el </w:t>
+      </w:r>
+      <w:r>
+        <w:rPr>
+          <w:rFonts w:ascii="Garamond" w:hAnsi="Garamond"/>
+        </w:rPr>
+        <w:t>e</w:t>
+      </w:r>
+      <w:r>
+        <w:rPr>
+          <w:rFonts w:ascii="Garamond" w:hAnsi="Garamond"/>
+        </w:rPr>
+        <w:t xml:space="preserve"> estos son los diez mandamientos e los otros siete son defendimientos </w:t>
+      </w:r>
+      <w:r>
+        <w:rPr>
+          <w:rFonts w:ascii="Garamond" w:hAnsi="Garamond"/>
+        </w:rPr>
+        <w:t>e</w:t>
+      </w:r>
+      <w:r>
+        <w:rPr>
+          <w:rFonts w:ascii="Garamond" w:hAnsi="Garamond"/>
+        </w:rPr>
+        <w:t xml:space="preserve"> la razon por qu el nuestro señor quiso que los mandamientos fuesen tres e los defen</w:t>
+      </w:r>
+      <w:r>
+        <w:rPr>
+          <w:rFonts w:ascii="Garamond" w:hAnsi="Garamond"/>
+          <w:lang w:val="es-ES"/>
+        </w:rPr>
+        <w:t>d</w:t>
+      </w:r>
+      <w:r>
+        <w:rPr>
+          <w:rFonts w:ascii="Garamond" w:hAnsi="Garamond"/>
+        </w:rPr>
+        <w:t xml:space="preserve">imientos siete es por esto la carne del ombre e los vicios d este mundo que afogan la bondat del alma son prestos e mas dados para fazer mal que non para fazer bien </w:t>
+      </w:r>
+      <w:r>
+        <w:rPr>
+          <w:rFonts w:ascii="Garamond" w:hAnsi="Garamond"/>
+        </w:rPr>
+        <w:t>e</w:t>
+      </w:r>
+      <w:r>
+        <w:rPr>
+          <w:rFonts w:ascii="Garamond" w:hAnsi="Garamond"/>
+        </w:rPr>
+        <w:t xml:space="preserve"> veyendo dios e conosciendo qu el ombre qu el cria</w:t>
+      </w:r>
+      <w:r>
+        <w:rPr>
+          <w:rFonts w:ascii="Garamond" w:hAnsi="Garamond"/>
+          <w:lang w:val="es-ES"/>
+        </w:rPr>
+        <w:t>r</w:t>
+      </w:r>
+      <w:r>
+        <w:rPr>
+          <w:rFonts w:ascii="Garamond" w:hAnsi="Garamond"/>
+        </w:rPr>
+        <w:t xml:space="preserve">a e el fiziera era fecho de tal materia e aparejado para esto </w:t>
+      </w:r>
+      <w:r>
+        <w:rPr>
+          <w:rFonts w:ascii="Garamond" w:hAnsi="Garamond"/>
+        </w:rPr>
+        <w:t>e</w:t>
+      </w:r>
+      <w:r>
+        <w:rPr>
+          <w:rFonts w:ascii="Garamond" w:hAnsi="Garamond"/>
+        </w:rPr>
+        <w:t xml:space="preserve"> por eso quiso les dar defendimientos para retener se de non obrar mal e que fuesen siete </w:t>
+      </w:r>
+      <w:r>
+        <w:rPr>
+          <w:rFonts w:ascii="Garamond" w:hAnsi="Garamond"/>
+        </w:rPr>
+        <w:t>e</w:t>
+      </w:r>
+      <w:r>
+        <w:rPr>
+          <w:rFonts w:ascii="Garamond" w:hAnsi="Garamond"/>
+        </w:rPr>
+        <w:t xml:space="preserve"> los mandamientos en que yaze toda bondat fuesen tres por las tres personas de la trenidat que se encierran en un dios e los siete defendimientos por los siete </w:t>
+      </w:r>
+      <w:r>
+        <w:rPr>
+          <w:rFonts w:ascii="Garamond" w:hAnsi="Garamond"/>
         </w:rPr>
         <w:lastRenderedPageBreak/>
-        <w:t xml:space="preserve">refrenar los e guardar los de yerro </w:t>
-      </w:r>
-      <w:r>
-        <w:rPr>
-          <w:rFonts w:ascii="Garamond" w:hAnsi="Garamond"/>
-          <w:sz w:val="40"/>
-          <w:szCs w:val="40"/>
-        </w:rPr>
-        <w:t>o</w:t>
-      </w:r>
-      <w:r>
-        <w:rPr>
-          <w:rFonts w:ascii="Garamond" w:hAnsi="Garamond"/>
-          <w:sz w:val="40"/>
-          <w:szCs w:val="40"/>
-        </w:rPr>
-        <w:t xml:space="preserve">tro si lo fizo por todas las gentes que enpos estos avian de venir </w:t>
-      </w:r>
-      <w:r>
-        <w:rPr>
-          <w:rFonts w:ascii="Garamond" w:hAnsi="Garamond"/>
-          <w:sz w:val="40"/>
-          <w:szCs w:val="40"/>
-        </w:rPr>
-        <w:t>e</w:t>
-      </w:r>
-      <w:r>
-        <w:rPr>
-          <w:rFonts w:ascii="Garamond" w:hAnsi="Garamond"/>
-          <w:sz w:val="40"/>
-          <w:szCs w:val="40"/>
-        </w:rPr>
-        <w:t xml:space="preserve"> de alli tomasen materia de verdat e costunbre e regla de las cosas que avian de guardar e de obedescer e de conoscer </w:t>
-      </w:r>
-      <w:r>
-        <w:rPr>
-          <w:rFonts w:ascii="Garamond" w:hAnsi="Garamond"/>
-          <w:sz w:val="40"/>
-          <w:szCs w:val="40"/>
+        <w:t xml:space="preserve">dones del spiritu santo </w:t>
+      </w:r>
+      <w:r>
+        <w:rPr>
+          <w:rFonts w:ascii="Garamond" w:hAnsi="Garamond"/>
         </w:rPr>
         <w:t>p</w:t>
       </w:r>
       <w:r>
         <w:rPr>
           <w:rFonts w:ascii="Garamond" w:hAnsi="Garamond"/>
-          <w:sz w:val="40"/>
-          <w:szCs w:val="40"/>
-        </w:rPr>
-        <w:t>ues dios que es sobre todos los reyes e señor sobre todos los se</w:t>
-      </w:r>
-      <w:r>
-        <w:rPr>
-          <w:rFonts w:ascii="Garamond" w:hAnsi="Garamond"/>
-          <w:sz w:val="40"/>
-          <w:szCs w:val="40"/>
-          <w:lang w:val="es-ES"/>
-        </w:rPr>
-        <w:t>ñ</w:t>
-      </w:r>
-      <w:r>
-        <w:rPr>
-          <w:rFonts w:ascii="Garamond" w:hAnsi="Garamond"/>
-          <w:sz w:val="40"/>
-          <w:szCs w:val="40"/>
-        </w:rPr>
-        <w:t xml:space="preserve">ores quiso primeramente abrir esta primera carrera </w:t>
-      </w:r>
-      <w:r>
-        <w:rPr>
-          <w:rFonts w:ascii="Garamond" w:hAnsi="Garamond"/>
-          <w:sz w:val="40"/>
-          <w:szCs w:val="40"/>
-        </w:rPr>
-        <w:t>c</w:t>
-      </w:r>
-      <w:r>
-        <w:rPr>
-          <w:rFonts w:ascii="Garamond" w:hAnsi="Garamond"/>
-          <w:sz w:val="40"/>
-          <w:szCs w:val="40"/>
-        </w:rPr>
-        <w:t>a si los ombres a el non toviesen nin a los sus mandamientos menos presciarian e menos temerian los otros mandamientos e las otras posturas que se fiziesen los otros se</w:t>
-      </w:r>
-      <w:r>
-        <w:rPr>
-          <w:rFonts w:ascii="Garamond" w:hAnsi="Garamond"/>
-          <w:sz w:val="40"/>
-          <w:szCs w:val="40"/>
-          <w:lang w:val="es-ES"/>
-        </w:rPr>
-        <w:t>ñ</w:t>
-      </w:r>
-      <w:r>
-        <w:rPr>
-          <w:rFonts w:ascii="Garamond" w:hAnsi="Garamond"/>
-          <w:sz w:val="40"/>
-          <w:szCs w:val="40"/>
-        </w:rPr>
-        <w:t>ores tenporales que son d</w:t>
-      </w:r>
-      <w:r>
-        <w:rPr>
-          <w:rFonts w:ascii="Garamond" w:hAnsi="Garamond"/>
-          <w:sz w:val="40"/>
-          <w:szCs w:val="40"/>
-          <w:lang w:val="es-ES"/>
-        </w:rPr>
-        <w:t xml:space="preserve"> </w:t>
-      </w:r>
-      <w:r>
-        <w:rPr>
-          <w:rFonts w:ascii="Garamond" w:hAnsi="Garamond"/>
-          <w:sz w:val="40"/>
-          <w:szCs w:val="40"/>
-        </w:rPr>
-        <w:t xml:space="preserve">el a yuso </w:t>
-      </w:r>
-      <w:r>
-        <w:rPr>
-          <w:rFonts w:ascii="Garamond" w:hAnsi="Garamond"/>
-          <w:sz w:val="40"/>
-          <w:szCs w:val="40"/>
-        </w:rPr>
-        <w:t>e</w:t>
-      </w:r>
-      <w:r>
-        <w:rPr>
-          <w:rFonts w:ascii="Garamond" w:hAnsi="Garamond"/>
-          <w:sz w:val="40"/>
-          <w:szCs w:val="40"/>
-        </w:rPr>
-        <w:t xml:space="preserve"> el rigiendo e mandando a los fijos de </w:t>
-      </w:r>
-      <w:r>
-        <w:rPr>
-          <w:rFonts w:ascii="Garamond" w:hAnsi="Garamond"/>
-          <w:sz w:val="40"/>
-          <w:szCs w:val="40"/>
-        </w:rPr>
-        <w:t>I</w:t>
-      </w:r>
-      <w:r>
-        <w:rPr>
-          <w:rFonts w:ascii="Garamond" w:hAnsi="Garamond"/>
-          <w:sz w:val="40"/>
-          <w:szCs w:val="40"/>
-        </w:rPr>
-        <w:t>rrael dio enxienp</w:t>
-      </w:r>
-      <w:r>
-        <w:rPr>
-          <w:rFonts w:ascii="Garamond" w:hAnsi="Garamond"/>
-          <w:sz w:val="40"/>
-          <w:szCs w:val="40"/>
-          <w:lang w:val="es-ES"/>
-        </w:rPr>
-        <w:t>l</w:t>
-      </w:r>
-      <w:r>
-        <w:rPr>
-          <w:rFonts w:ascii="Garamond" w:hAnsi="Garamond"/>
-          <w:sz w:val="40"/>
-          <w:szCs w:val="40"/>
-        </w:rPr>
-        <w:t xml:space="preserve">o a los otros reyes que reinan sobr el </w:t>
-      </w:r>
-      <w:r>
-        <w:rPr>
-          <w:rFonts w:ascii="Garamond" w:hAnsi="Garamond"/>
-          <w:sz w:val="40"/>
-          <w:szCs w:val="40"/>
-        </w:rPr>
-        <w:t>p</w:t>
-      </w:r>
-      <w:r>
-        <w:rPr>
-          <w:rFonts w:ascii="Garamond" w:hAnsi="Garamond"/>
-          <w:sz w:val="40"/>
-          <w:szCs w:val="40"/>
-        </w:rPr>
-        <w:t xml:space="preserve">or estos diez mandamientos que les dio como cada uno en el reino que ha de regir deve dar buen fuero e quitar el malo e poner ley por do </w:t>
-      </w:r>
-      <w:proofErr w:type="spellStart"/>
-      <w:r>
-        <w:rPr>
-          <w:rFonts w:ascii="Garamond" w:hAnsi="Garamond"/>
-          <w:sz w:val="40"/>
-          <w:szCs w:val="40"/>
-          <w:lang w:val="es-ES"/>
-        </w:rPr>
-        <w:t>biv</w:t>
-      </w:r>
-      <w:proofErr w:type="spellEnd"/>
-      <w:r>
-        <w:rPr>
-          <w:rFonts w:ascii="Garamond" w:hAnsi="Garamond"/>
-          <w:sz w:val="40"/>
-          <w:szCs w:val="40"/>
-        </w:rPr>
-        <w:t xml:space="preserve">en los ombres segunt derecho </w:t>
-      </w:r>
-      <w:r>
-        <w:rPr>
-          <w:rFonts w:ascii="Garamond" w:hAnsi="Garamond"/>
-          <w:sz w:val="40"/>
-          <w:szCs w:val="40"/>
-        </w:rPr>
-        <w:t>p</w:t>
-      </w:r>
-      <w:r>
-        <w:rPr>
-          <w:rFonts w:ascii="Garamond" w:hAnsi="Garamond"/>
-          <w:sz w:val="40"/>
-          <w:szCs w:val="40"/>
-        </w:rPr>
-        <w:t xml:space="preserve">or que sepan lo que han de guardar e lo que han de obedescer e lo que han de fazer e lo que deven dexar e estrañar </w:t>
-      </w:r>
-      <w:r>
-        <w:rPr>
-          <w:rFonts w:ascii="Garamond" w:hAnsi="Garamond"/>
-          <w:sz w:val="40"/>
-          <w:szCs w:val="40"/>
-        </w:rPr>
-        <w:t>e</w:t>
-      </w:r>
-      <w:r>
-        <w:rPr>
-          <w:rFonts w:ascii="Garamond" w:hAnsi="Garamond"/>
-          <w:sz w:val="40"/>
-          <w:szCs w:val="40"/>
-        </w:rPr>
-        <w:t xml:space="preserve"> como quier que los diez mandamientos hayan nonbres que son dos mandamientos e para mientes e fallaras en ellos que non ay mas de tres que sean mandamientos </w:t>
-      </w:r>
-      <w:r>
-        <w:rPr>
-          <w:rFonts w:ascii="Garamond" w:hAnsi="Garamond"/>
-          <w:sz w:val="40"/>
-          <w:szCs w:val="40"/>
-        </w:rPr>
-        <w:t>e</w:t>
-      </w:r>
-      <w:r>
-        <w:rPr>
-          <w:rFonts w:ascii="Garamond" w:hAnsi="Garamond"/>
-          <w:sz w:val="40"/>
-          <w:szCs w:val="40"/>
-        </w:rPr>
-        <w:t xml:space="preserve"> los mandamientos son estos ama a</w:t>
-      </w:r>
-      <w:r>
-        <w:rPr>
-          <w:rFonts w:ascii="Garamond" w:hAnsi="Garamond"/>
-          <w:sz w:val="40"/>
-          <w:szCs w:val="40"/>
-          <w:lang w:val="es-ES"/>
-        </w:rPr>
-        <w:t xml:space="preserve"> </w:t>
-      </w:r>
-      <w:r>
-        <w:rPr>
-          <w:rFonts w:ascii="Garamond" w:hAnsi="Garamond"/>
-          <w:sz w:val="40"/>
-          <w:szCs w:val="40"/>
-        </w:rPr>
-        <w:t xml:space="preserve">tu señor dios de toda tu anima e todo tu coraçon e el entendimiento </w:t>
-      </w:r>
-      <w:r>
-        <w:rPr>
-          <w:rFonts w:ascii="Garamond" w:hAnsi="Garamond"/>
-          <w:sz w:val="40"/>
-          <w:szCs w:val="40"/>
-        </w:rPr>
-        <w:t>e</w:t>
-      </w:r>
-      <w:r>
-        <w:rPr>
-          <w:rFonts w:ascii="Garamond" w:hAnsi="Garamond"/>
-          <w:sz w:val="40"/>
-          <w:szCs w:val="40"/>
-        </w:rPr>
-        <w:t xml:space="preserve"> d este mandamiento es este que ames e creas en un solo dios qu es fazedor e criador de todas las cosas en el qual se encierra la trenidat de las tres personas qu es un dios </w:t>
-      </w:r>
-      <w:r>
-        <w:rPr>
-          <w:rFonts w:ascii="Garamond" w:hAnsi="Garamond"/>
-          <w:sz w:val="40"/>
-          <w:szCs w:val="40"/>
-        </w:rPr>
-        <w:t>e</w:t>
-      </w:r>
-      <w:r>
-        <w:rPr>
-          <w:rFonts w:ascii="Garamond" w:hAnsi="Garamond"/>
-          <w:sz w:val="40"/>
-          <w:szCs w:val="40"/>
-        </w:rPr>
-        <w:t xml:space="preserve"> este solo dios non lo dexes nin lo aborrescas por los dioses ajenos e ama</w:t>
-      </w:r>
-      <w:r>
-        <w:rPr>
-          <w:rFonts w:ascii="Garamond" w:hAnsi="Garamond"/>
-          <w:sz w:val="40"/>
-          <w:szCs w:val="40"/>
-          <w:lang w:val="es-ES"/>
-        </w:rPr>
-        <w:t xml:space="preserve"> </w:t>
-      </w:r>
-      <w:r>
-        <w:rPr>
-          <w:rFonts w:ascii="Garamond" w:hAnsi="Garamond"/>
-          <w:sz w:val="40"/>
-          <w:szCs w:val="40"/>
-        </w:rPr>
-        <w:t xml:space="preserve">lo conplidamente de todo tu coraçon e de toda tu voluntad </w:t>
-      </w:r>
-      <w:r>
-        <w:rPr>
-          <w:rFonts w:ascii="Garamond" w:hAnsi="Garamond"/>
-          <w:sz w:val="40"/>
-          <w:szCs w:val="40"/>
-        </w:rPr>
-        <w:t>e</w:t>
-      </w:r>
-      <w:r>
-        <w:rPr>
-          <w:rFonts w:ascii="Garamond" w:hAnsi="Garamond"/>
-          <w:sz w:val="40"/>
-          <w:szCs w:val="40"/>
-        </w:rPr>
-        <w:t xml:space="preserve"> ama</w:t>
-      </w:r>
-      <w:r>
-        <w:rPr>
-          <w:rFonts w:ascii="Garamond" w:hAnsi="Garamond"/>
-          <w:sz w:val="40"/>
-          <w:szCs w:val="40"/>
-          <w:lang w:val="es-ES"/>
-        </w:rPr>
-        <w:t xml:space="preserve"> </w:t>
-      </w:r>
-      <w:r>
-        <w:rPr>
-          <w:rFonts w:ascii="Garamond" w:hAnsi="Garamond"/>
-          <w:sz w:val="40"/>
-          <w:szCs w:val="40"/>
-        </w:rPr>
-        <w:t xml:space="preserve">lo de toda tu alma e partiendo la de todos los vicios e pecados d este mundo </w:t>
-      </w:r>
-      <w:r>
-        <w:rPr>
-          <w:rFonts w:ascii="Garamond" w:hAnsi="Garamond"/>
-          <w:sz w:val="40"/>
-          <w:szCs w:val="40"/>
-        </w:rPr>
-        <w:t>e</w:t>
-      </w:r>
-      <w:r>
-        <w:rPr>
-          <w:rFonts w:ascii="Garamond" w:hAnsi="Garamond"/>
-          <w:sz w:val="40"/>
-          <w:szCs w:val="40"/>
-        </w:rPr>
-        <w:t xml:space="preserve"> el segundo mandamiento dize honra a tu padre e a</w:t>
-      </w:r>
-      <w:r>
-        <w:rPr>
-          <w:rFonts w:ascii="Garamond" w:hAnsi="Garamond"/>
-          <w:sz w:val="40"/>
-          <w:szCs w:val="40"/>
-          <w:lang w:val="es-ES"/>
-        </w:rPr>
-        <w:t xml:space="preserve"> </w:t>
-      </w:r>
-      <w:r>
-        <w:rPr>
-          <w:rFonts w:ascii="Garamond" w:hAnsi="Garamond"/>
-          <w:sz w:val="40"/>
-          <w:szCs w:val="40"/>
-        </w:rPr>
-        <w:t>tu madre esto te manda dios que d</w:t>
-      </w:r>
-      <w:r>
-        <w:rPr>
-          <w:rFonts w:ascii="Garamond" w:hAnsi="Garamond"/>
-          <w:sz w:val="40"/>
-          <w:szCs w:val="40"/>
-          <w:lang w:val="es-ES"/>
-        </w:rPr>
-        <w:t xml:space="preserve"> </w:t>
-      </w:r>
-      <w:r>
-        <w:rPr>
-          <w:rFonts w:ascii="Garamond" w:hAnsi="Garamond"/>
-          <w:sz w:val="40"/>
-          <w:szCs w:val="40"/>
-        </w:rPr>
-        <w:t xml:space="preserve">el a yuso conoscas e obedescas </w:t>
-      </w:r>
-      <w:r>
-        <w:rPr>
-          <w:rFonts w:ascii="Garamond" w:hAnsi="Garamond"/>
-          <w:sz w:val="40"/>
-          <w:szCs w:val="40"/>
-        </w:rPr>
-        <w:lastRenderedPageBreak/>
-        <w:t xml:space="preserve">la simiente donde salliste </w:t>
-      </w:r>
-      <w:r>
-        <w:rPr>
-          <w:rFonts w:ascii="Garamond" w:hAnsi="Garamond"/>
-          <w:sz w:val="40"/>
-          <w:szCs w:val="40"/>
-        </w:rPr>
-        <w:t>c</w:t>
-      </w:r>
-      <w:r>
-        <w:rPr>
-          <w:rFonts w:ascii="Garamond" w:hAnsi="Garamond"/>
-          <w:sz w:val="40"/>
-          <w:szCs w:val="40"/>
-        </w:rPr>
-        <w:t>a si el padre e la madre tenporal conoscieres conosceras a dios qu es padre e fazedor sobre</w:t>
-      </w:r>
-      <w:r>
-        <w:rPr>
-          <w:rFonts w:ascii="Garamond" w:hAnsi="Garamond"/>
-          <w:sz w:val="40"/>
-          <w:szCs w:val="40"/>
-          <w:lang w:val="es-ES"/>
-        </w:rPr>
-        <w:t xml:space="preserve"> </w:t>
-      </w:r>
-      <w:r>
-        <w:rPr>
-          <w:rFonts w:ascii="Garamond" w:hAnsi="Garamond"/>
-          <w:sz w:val="40"/>
-          <w:szCs w:val="40"/>
-        </w:rPr>
-        <w:t xml:space="preserve">todo </w:t>
-      </w:r>
-      <w:r>
-        <w:rPr>
-          <w:rFonts w:ascii="Garamond" w:hAnsi="Garamond"/>
-          <w:sz w:val="40"/>
-          <w:szCs w:val="40"/>
-        </w:rPr>
-        <w:t>e</w:t>
-      </w:r>
-      <w:r>
-        <w:rPr>
-          <w:rFonts w:ascii="Garamond" w:hAnsi="Garamond"/>
-          <w:sz w:val="40"/>
-          <w:szCs w:val="40"/>
-        </w:rPr>
-        <w:t xml:space="preserve"> el tercero mandamiento es ama al </w:t>
-      </w:r>
-      <w:r>
-        <w:rPr>
-          <w:rFonts w:ascii="Garamond" w:hAnsi="Garamond"/>
-          <w:sz w:val="40"/>
-          <w:szCs w:val="40"/>
-          <w:lang w:val="es-ES"/>
-        </w:rPr>
-        <w:t>c</w:t>
-      </w:r>
-      <w:r>
-        <w:rPr>
-          <w:rFonts w:ascii="Garamond" w:hAnsi="Garamond"/>
-          <w:sz w:val="40"/>
-          <w:szCs w:val="40"/>
-        </w:rPr>
-        <w:t xml:space="preserve">ristiano allegando lo a ti asi como a ti mesmo </w:t>
-      </w:r>
-      <w:r>
-        <w:rPr>
-          <w:rFonts w:ascii="Garamond" w:hAnsi="Garamond"/>
-          <w:sz w:val="40"/>
-          <w:szCs w:val="40"/>
-        </w:rPr>
-        <w:t>e</w:t>
-      </w:r>
-      <w:r>
-        <w:rPr>
-          <w:rFonts w:ascii="Garamond" w:hAnsi="Garamond"/>
-          <w:sz w:val="40"/>
-          <w:szCs w:val="40"/>
-        </w:rPr>
-        <w:t xml:space="preserve"> en este mandamiento te manda dios que fagas bondat e ames al de la tu ley que es allegado a ti por bondat e por vezindat e por amor que aya contigo e que lo non quieras mal nin ayas aborrescimiento con el pues que te non meresce por que </w:t>
-      </w:r>
-      <w:r>
-        <w:rPr>
-          <w:rFonts w:ascii="Garamond" w:hAnsi="Garamond"/>
-          <w:sz w:val="40"/>
-          <w:szCs w:val="40"/>
-        </w:rPr>
-        <w:t>n</w:t>
-      </w:r>
-      <w:r>
-        <w:rPr>
-          <w:rFonts w:ascii="Garamond" w:hAnsi="Garamond"/>
-          <w:sz w:val="40"/>
-          <w:szCs w:val="40"/>
-        </w:rPr>
-        <w:t xml:space="preserve">in tomes cobdicia de lo suyo por que metas a ti en yerro e asi como te el guarda que seas tu tenido de guardar a el por que yerro nin mal se levante de ti a el </w:t>
-      </w:r>
-      <w:r>
-        <w:rPr>
-          <w:rFonts w:ascii="Garamond" w:hAnsi="Garamond"/>
-          <w:sz w:val="40"/>
-          <w:szCs w:val="40"/>
-        </w:rPr>
-        <w:t>e</w:t>
-      </w:r>
-      <w:r>
-        <w:rPr>
-          <w:rFonts w:ascii="Garamond" w:hAnsi="Garamond"/>
-          <w:sz w:val="40"/>
-          <w:szCs w:val="40"/>
-        </w:rPr>
-        <w:t xml:space="preserve"> estos son los diez mandamientos e los otros siete son defendimientos </w:t>
-      </w:r>
-      <w:r>
-        <w:rPr>
-          <w:rFonts w:ascii="Garamond" w:hAnsi="Garamond"/>
-          <w:sz w:val="40"/>
-          <w:szCs w:val="40"/>
-        </w:rPr>
-        <w:t>e</w:t>
-      </w:r>
-      <w:r>
-        <w:rPr>
-          <w:rFonts w:ascii="Garamond" w:hAnsi="Garamond"/>
-          <w:sz w:val="40"/>
-          <w:szCs w:val="40"/>
-        </w:rPr>
-        <w:t xml:space="preserve"> la razon por qu el nuestro señor quiso que los mandamientos fuesen tres e los defen</w:t>
-      </w:r>
-      <w:r>
-        <w:rPr>
-          <w:rFonts w:ascii="Garamond" w:hAnsi="Garamond"/>
-          <w:sz w:val="40"/>
-          <w:szCs w:val="40"/>
-          <w:lang w:val="es-ES"/>
-        </w:rPr>
-        <w:t>d</w:t>
-      </w:r>
-      <w:r>
-        <w:rPr>
-          <w:rFonts w:ascii="Garamond" w:hAnsi="Garamond"/>
-          <w:sz w:val="40"/>
-          <w:szCs w:val="40"/>
-        </w:rPr>
-        <w:t xml:space="preserve">imientos siete es por esto la carne del ombre e los vicios d este mundo que afogan la bondat del alma son prestos e mas dados para fazer mal que non para fazer bien </w:t>
-      </w:r>
-      <w:r>
-        <w:rPr>
-          <w:rFonts w:ascii="Garamond" w:hAnsi="Garamond"/>
-          <w:sz w:val="40"/>
-          <w:szCs w:val="40"/>
-        </w:rPr>
-        <w:t>e</w:t>
-      </w:r>
-      <w:r>
-        <w:rPr>
-          <w:rFonts w:ascii="Garamond" w:hAnsi="Garamond"/>
-          <w:sz w:val="40"/>
-          <w:szCs w:val="40"/>
-        </w:rPr>
-        <w:t xml:space="preserve"> veyendo dios e conosciendo qu el ombre qu el cria</w:t>
-      </w:r>
-      <w:r>
-        <w:rPr>
-          <w:rFonts w:ascii="Garamond" w:hAnsi="Garamond"/>
-          <w:sz w:val="40"/>
-          <w:szCs w:val="40"/>
-          <w:lang w:val="es-ES"/>
-        </w:rPr>
-        <w:t>r</w:t>
-      </w:r>
-      <w:r>
-        <w:rPr>
-          <w:rFonts w:ascii="Garamond" w:hAnsi="Garamond"/>
-          <w:sz w:val="40"/>
-          <w:szCs w:val="40"/>
-        </w:rPr>
-        <w:t xml:space="preserve">a e el fiziera era fecho de tal materia e aparejado para esto </w:t>
-      </w:r>
-      <w:r>
-        <w:rPr>
-          <w:rFonts w:ascii="Garamond" w:hAnsi="Garamond"/>
-          <w:sz w:val="40"/>
-          <w:szCs w:val="40"/>
-        </w:rPr>
-        <w:t>e</w:t>
-      </w:r>
-      <w:r>
-        <w:rPr>
-          <w:rFonts w:ascii="Garamond" w:hAnsi="Garamond"/>
-          <w:sz w:val="40"/>
-          <w:szCs w:val="40"/>
-        </w:rPr>
-        <w:t xml:space="preserve"> por eso quiso les dar defendimientos para retener se de non obrar mal e que fuesen siete </w:t>
-      </w:r>
-      <w:r>
-        <w:rPr>
-          <w:rFonts w:ascii="Garamond" w:hAnsi="Garamond"/>
-          <w:sz w:val="40"/>
-          <w:szCs w:val="40"/>
-        </w:rPr>
-        <w:t>e</w:t>
-      </w:r>
-      <w:r>
-        <w:rPr>
-          <w:rFonts w:ascii="Garamond" w:hAnsi="Garamond"/>
-          <w:sz w:val="40"/>
-          <w:szCs w:val="40"/>
-        </w:rPr>
-        <w:t xml:space="preserve"> los mandamientos en que yaze toda bondat fuesen tres por las tres personas de la trenidat que se encierran en un dios e los siete defendimientos por los siete dones del spiritu santo </w:t>
-      </w:r>
-      <w:r>
-        <w:rPr>
-          <w:rFonts w:ascii="Garamond" w:hAnsi="Garamond"/>
-          <w:sz w:val="40"/>
-          <w:szCs w:val="40"/>
-        </w:rPr>
-        <w:t>p</w:t>
-      </w:r>
-      <w:r>
-        <w:rPr>
-          <w:rFonts w:ascii="Garamond" w:hAnsi="Garamond"/>
-          <w:sz w:val="40"/>
-          <w:szCs w:val="40"/>
         </w:rPr>
         <w:t xml:space="preserve">or los quales dones se alunbra el alma del ombre e se quita de la mala carrera e se torna a la buena </w:t>
       </w:r>
       <w:r>
         <w:rPr>
           <w:rFonts w:ascii="Garamond" w:hAnsi="Garamond"/>
-          <w:sz w:val="40"/>
-          <w:szCs w:val="40"/>
-        </w:rPr>
-        <w:t>e</w:t>
-      </w:r>
-      <w:r>
-        <w:rPr>
-          <w:rFonts w:ascii="Garamond" w:hAnsi="Garamond"/>
-          <w:sz w:val="40"/>
-          <w:szCs w:val="40"/>
+        </w:rPr>
+        <w:t>e</w:t>
+      </w:r>
+      <w:r>
+        <w:rPr>
+          <w:rFonts w:ascii="Garamond" w:hAnsi="Garamond"/>
         </w:rPr>
         <w:t xml:space="preserve"> de tiniebra e va a claridat por este alunbramiento</w:t>
       </w:r>
